--- a/Documents/Progress Report/Progress Report 4 JP.docx
+++ b/Documents/Progress Report/Progress Report 4 JP.docx
@@ -1,6 +1,6 @@
 
 <file path=word/document.xml><?xml version="1.0" encoding="utf-8"?>
-<w:document xmlns:wpc="http://schemas.microsoft.com/office/word/2010/wordprocessingCanvas" xmlns:cx="http://schemas.microsoft.com/office/drawing/2014/chartex" xmlns:mc="http://schemas.openxmlformats.org/markup-compatibility/2006" xmlns:o="urn:schemas-microsoft-com:office:office" xmlns:r="http://schemas.openxmlformats.org/officeDocument/2006/relationships" xmlns:m="http://schemas.openxmlformats.org/officeDocument/2006/math" xmlns:v="urn:schemas-microsoft-com:vml" xmlns:wp14="http://schemas.microsoft.com/office/word/2010/wordprocessingDrawing" xmlns:wp="http://schemas.openxmlformats.org/drawingml/2006/wordprocessingDrawing" xmlns:w10="urn:schemas-microsoft-com:office:word" xmlns:w="http://schemas.openxmlformats.org/wordprocessingml/2006/main" xmlns:w14="http://schemas.microsoft.com/office/word/2010/wordml" xmlns:w15="http://schemas.microsoft.com/office/word/2012/wordml" xmlns:w16se="http://schemas.microsoft.com/office/word/2015/wordml/symex" xmlns:wpg="http://schemas.microsoft.com/office/word/2010/wordprocessingGroup" xmlns:wpi="http://schemas.microsoft.com/office/word/2010/wordprocessingInk" xmlns:wne="http://schemas.microsoft.com/office/word/2006/wordml" xmlns:wps="http://schemas.microsoft.com/office/word/2010/wordprocessingShape" mc:Ignorable="w14 w15 w16se wp14">
+<w:document xmlns:wpc="http://schemas.microsoft.com/office/word/2010/wordprocessingCanvas" xmlns:cx="http://schemas.microsoft.com/office/drawing/2014/chartex" xmlns:cx1="http://schemas.microsoft.com/office/drawing/2015/9/8/chartex" xmlns:mc="http://schemas.openxmlformats.org/markup-compatibility/2006" xmlns:o="urn:schemas-microsoft-com:office:office" xmlns:r="http://schemas.openxmlformats.org/officeDocument/2006/relationships" xmlns:m="http://schemas.openxmlformats.org/officeDocument/2006/math" xmlns:v="urn:schemas-microsoft-com:vml" xmlns:wp14="http://schemas.microsoft.com/office/word/2010/wordprocessingDrawing" xmlns:wp="http://schemas.openxmlformats.org/drawingml/2006/wordprocessingDrawing" xmlns:w10="urn:schemas-microsoft-com:office:word" xmlns:w="http://schemas.openxmlformats.org/wordprocessingml/2006/main" xmlns:w14="http://schemas.microsoft.com/office/word/2010/wordml" xmlns:w15="http://schemas.microsoft.com/office/word/2012/wordml" xmlns:w16se="http://schemas.microsoft.com/office/word/2015/wordml/symex" xmlns:wpg="http://schemas.microsoft.com/office/word/2010/wordprocessingGroup" xmlns:wpi="http://schemas.microsoft.com/office/word/2010/wordprocessingInk" xmlns:wne="http://schemas.microsoft.com/office/word/2006/wordml" xmlns:wps="http://schemas.microsoft.com/office/word/2010/wordprocessingShape" mc:Ignorable="w14 w15 w16se wp14">
   <w:body>
     <w:tbl>
       <w:tblPr>
@@ -950,8 +950,6 @@
               </w:rPr>
               <w:t>金</w:t>
             </w:r>
-            <w:bookmarkStart w:id="0" w:name="_GoBack"/>
-            <w:bookmarkEnd w:id="0"/>
             <w:r>
               <w:rPr>
                 <w:rFonts w:hint="eastAsia"/>
@@ -1053,24 +1051,56 @@
               <w:rPr>
                 <w:lang w:val="fr-FR"/>
               </w:rPr>
-              <w:t>Vu Tran Hoang</w:t>
-            </w:r>
-          </w:p>
-          <w:p>
-            <w:pPr>
-              <w:pStyle w:val="Bang"/>
-            </w:pPr>
-            <w:r>
-              <w:t>Dang Duc Manh</w:t>
-            </w:r>
-          </w:p>
-          <w:p>
-            <w:pPr>
-              <w:pStyle w:val="Bang"/>
-            </w:pPr>
-            <w:r>
-              <w:t>Tran Ba Quyen</w:t>
-            </w:r>
+              <w:t xml:space="preserve">Vu </w:t>
+            </w:r>
+            <w:proofErr w:type="spellStart"/>
+            <w:r>
+              <w:rPr>
+                <w:lang w:val="fr-FR"/>
+              </w:rPr>
+              <w:t>Tran</w:t>
+            </w:r>
+            <w:proofErr w:type="spellEnd"/>
+            <w:r>
+              <w:rPr>
+                <w:lang w:val="fr-FR"/>
+              </w:rPr>
+              <w:t xml:space="preserve"> Hoang</w:t>
+            </w:r>
+          </w:p>
+          <w:p>
+            <w:pPr>
+              <w:pStyle w:val="Bang"/>
+            </w:pPr>
+            <w:r>
+              <w:t xml:space="preserve">Dang </w:t>
+            </w:r>
+            <w:proofErr w:type="spellStart"/>
+            <w:r>
+              <w:t>Duc</w:t>
+            </w:r>
+            <w:proofErr w:type="spellEnd"/>
+            <w:r>
+              <w:t xml:space="preserve"> </w:t>
+            </w:r>
+            <w:proofErr w:type="spellStart"/>
+            <w:r>
+              <w:t>Manh</w:t>
+            </w:r>
+            <w:proofErr w:type="spellEnd"/>
+          </w:p>
+          <w:p>
+            <w:pPr>
+              <w:pStyle w:val="Bang"/>
+            </w:pPr>
+            <w:r>
+              <w:t xml:space="preserve">Tran Ba </w:t>
+            </w:r>
+            <w:proofErr w:type="spellStart"/>
+            <w:r>
+              <w:t>Quyen</w:t>
+            </w:r>
+            <w:proofErr w:type="spellEnd"/>
           </w:p>
           <w:p>
             <w:pPr>
@@ -1112,7 +1142,25 @@
           <w:p>
             <w:pPr>
               <w:pStyle w:val="Bang"/>
-            </w:pPr>
+              <w:rPr>
+                <w:rFonts w:hint="eastAsia"/>
+                <w:lang w:eastAsia="ja-JP"/>
+              </w:rPr>
+            </w:pPr>
+            <w:r>
+              <w:rPr>
+                <w:rFonts w:hint="eastAsia"/>
+                <w:lang w:eastAsia="ja-JP"/>
+              </w:rPr>
+              <w:t>2000</w:t>
+            </w:r>
+            <w:r>
+              <w:rPr>
+                <w:rFonts w:hint="eastAsia"/>
+                <w:lang w:eastAsia="ja-JP"/>
+              </w:rPr>
+              <w:t>人一時間</w:t>
+            </w:r>
           </w:p>
         </w:tc>
         <w:tc>
@@ -1129,7 +1177,21 @@
                 <w:rFonts w:hint="eastAsia"/>
                 <w:lang w:eastAsia="ja-JP"/>
               </w:rPr>
-              <w:t>無</w:t>
+              <w:t>１人</w:t>
+            </w:r>
+            <w:r>
+              <w:rPr>
+                <w:rFonts w:hint="eastAsia"/>
+                <w:lang w:eastAsia="ja-JP"/>
+              </w:rPr>
+              <w:t>/</w:t>
+            </w:r>
+            <w:r>
+              <w:rPr>
+                <w:rFonts w:hint="eastAsia"/>
+                <w:lang w:eastAsia="ja-JP"/>
+              </w:rPr>
+              <w:t>日　＝　５時間</w:t>
             </w:r>
           </w:p>
         </w:tc>
@@ -1164,7 +1226,25 @@
           <w:p>
             <w:pPr>
               <w:pStyle w:val="Bang"/>
-            </w:pPr>
+              <w:rPr>
+                <w:rFonts w:hint="eastAsia"/>
+                <w:lang w:eastAsia="ja-JP"/>
+              </w:rPr>
+            </w:pPr>
+            <w:r>
+              <w:rPr>
+                <w:rFonts w:hint="eastAsia"/>
+                <w:lang w:eastAsia="ja-JP"/>
+              </w:rPr>
+              <w:t>625</w:t>
+            </w:r>
+            <w:r>
+              <w:rPr>
+                <w:rFonts w:hint="eastAsia"/>
+                <w:lang w:eastAsia="ja-JP"/>
+              </w:rPr>
+              <w:t>人一時間</w:t>
+            </w:r>
           </w:p>
         </w:tc>
         <w:tc>
@@ -1181,7 +1261,21 @@
                 <w:rFonts w:hint="eastAsia"/>
                 <w:lang w:eastAsia="ja-JP"/>
               </w:rPr>
-              <w:t>無</w:t>
+              <w:t>１人</w:t>
+            </w:r>
+            <w:r>
+              <w:rPr>
+                <w:rFonts w:hint="eastAsia"/>
+                <w:lang w:eastAsia="ja-JP"/>
+              </w:rPr>
+              <w:t>/</w:t>
+            </w:r>
+            <w:r>
+              <w:rPr>
+                <w:rFonts w:hint="eastAsia"/>
+                <w:lang w:eastAsia="ja-JP"/>
+              </w:rPr>
+              <w:t>日　＝　５時間</w:t>
             </w:r>
           </w:p>
         </w:tc>
@@ -1220,6 +1314,20 @@
             <w:pPr>
               <w:pStyle w:val="Bang"/>
             </w:pPr>
+            <w:r>
+              <w:rPr>
+                <w:rFonts w:hint="eastAsia"/>
+                <w:lang w:eastAsia="ja-JP"/>
+              </w:rPr>
+              <w:t>1380</w:t>
+            </w:r>
+            <w:r>
+              <w:rPr>
+                <w:rFonts w:hint="eastAsia"/>
+                <w:lang w:eastAsia="ja-JP"/>
+              </w:rPr>
+              <w:t>人一時間</w:t>
+            </w:r>
           </w:p>
         </w:tc>
         <w:tc>
@@ -1236,7 +1344,21 @@
                 <w:rFonts w:hint="eastAsia"/>
                 <w:lang w:eastAsia="ja-JP"/>
               </w:rPr>
-              <w:t>無</w:t>
+              <w:t>１人</w:t>
+            </w:r>
+            <w:r>
+              <w:rPr>
+                <w:rFonts w:hint="eastAsia"/>
+                <w:lang w:eastAsia="ja-JP"/>
+              </w:rPr>
+              <w:t>/</w:t>
+            </w:r>
+            <w:r>
+              <w:rPr>
+                <w:rFonts w:hint="eastAsia"/>
+                <w:lang w:eastAsia="ja-JP"/>
+              </w:rPr>
+              <w:t>日　＝　５時間</w:t>
             </w:r>
           </w:p>
         </w:tc>
@@ -1271,7 +1393,27 @@
           <w:p>
             <w:pPr>
               <w:pStyle w:val="Bang"/>
-            </w:pPr>
+              <w:rPr>
+                <w:rFonts w:hint="eastAsia"/>
+                <w:lang w:eastAsia="ja-JP"/>
+              </w:rPr>
+            </w:pPr>
+            <w:bookmarkStart w:id="0" w:name="_GoBack"/>
+            <w:r>
+              <w:rPr>
+                <w:rFonts w:hint="eastAsia"/>
+                <w:lang w:eastAsia="ja-JP"/>
+              </w:rPr>
+              <w:t>600</w:t>
+            </w:r>
+            <w:bookmarkEnd w:id="0"/>
+            <w:r>
+              <w:rPr>
+                <w:rFonts w:hint="eastAsia"/>
+                <w:lang w:eastAsia="ja-JP"/>
+              </w:rPr>
+              <w:t>人一時間</w:t>
+            </w:r>
           </w:p>
         </w:tc>
         <w:tc>
@@ -1630,17 +1772,21 @@
             <w:pPr>
               <w:pStyle w:val="Bang"/>
             </w:pPr>
+            <w:proofErr w:type="spellStart"/>
             <w:r>
               <w:t>HungNV</w:t>
             </w:r>
-          </w:p>
-          <w:p>
-            <w:pPr>
-              <w:pStyle w:val="Bang"/>
-            </w:pPr>
+            <w:proofErr w:type="spellEnd"/>
+          </w:p>
+          <w:p>
+            <w:pPr>
+              <w:pStyle w:val="Bang"/>
+            </w:pPr>
+            <w:proofErr w:type="spellStart"/>
             <w:r>
               <w:t>SonDC</w:t>
             </w:r>
+            <w:proofErr w:type="spellEnd"/>
           </w:p>
         </w:tc>
         <w:tc>
@@ -1682,7 +1828,7 @@
                 <w:rFonts w:hint="eastAsia"/>
                 <w:lang w:eastAsia="ja-JP"/>
               </w:rPr>
-              <w:t>完了</w:t>
+              <w:t>完成</w:t>
             </w:r>
           </w:p>
         </w:tc>
@@ -1759,7 +1905,7 @@
                 <w:rFonts w:hint="eastAsia"/>
                 <w:lang w:eastAsia="ja-JP"/>
               </w:rPr>
-              <w:t>単体テストの報告の作成</w:t>
+              <w:t>単体テストを実行する</w:t>
             </w:r>
           </w:p>
         </w:tc>
@@ -1778,9 +1924,11 @@
               </w:rPr>
               <w:br/>
             </w:r>
+            <w:proofErr w:type="spellStart"/>
             <w:r>
               <w:t>SonDC</w:t>
             </w:r>
+            <w:proofErr w:type="spellEnd"/>
             <w:r>
               <w:br/>
             </w:r>
@@ -1797,27 +1945,21 @@
                 <w:lang w:eastAsia="ja-JP"/>
               </w:rPr>
             </w:pPr>
-            <w:r>
-              <w:rPr>
-                <w:rFonts w:hint="eastAsia"/>
-                <w:lang w:eastAsia="ja-JP"/>
-              </w:rPr>
-              <w:t>単体テスト報告書</w:t>
-            </w:r>
-          </w:p>
-          <w:p>
-            <w:pPr>
-              <w:pStyle w:val="Bang"/>
-              <w:rPr>
-                <w:lang w:eastAsia="ja-JP"/>
-              </w:rPr>
-            </w:pPr>
-            <w:r>
-              <w:rPr>
-                <w:rFonts w:hint="eastAsia"/>
-                <w:lang w:eastAsia="ja-JP"/>
-              </w:rPr>
-              <w:t>（単体テストケースを含む）</w:t>
+          </w:p>
+          <w:p>
+            <w:pPr>
+              <w:pStyle w:val="Bang"/>
+              <w:rPr>
+                <w:rFonts w:hint="eastAsia"/>
+                <w:lang w:eastAsia="ja-JP"/>
+              </w:rPr>
+            </w:pPr>
+            <w:r>
+              <w:rPr>
+                <w:rFonts w:hint="eastAsia"/>
+                <w:lang w:eastAsia="ja-JP"/>
+              </w:rPr>
+              <w:t>単体テストを実行する</w:t>
             </w:r>
           </w:p>
         </w:tc>
@@ -1835,7 +1977,7 @@
                 <w:rFonts w:hint="eastAsia"/>
                 <w:lang w:eastAsia="ja-JP"/>
               </w:rPr>
-              <w:t>完了</w:t>
+              <w:t>完成</w:t>
             </w:r>
           </w:p>
         </w:tc>
@@ -1910,9 +2052,11 @@
             <w:pPr>
               <w:pStyle w:val="Bang"/>
             </w:pPr>
+            <w:proofErr w:type="spellStart"/>
             <w:r>
               <w:t>HoangVT</w:t>
             </w:r>
+            <w:proofErr w:type="spellEnd"/>
           </w:p>
         </w:tc>
         <w:tc>
@@ -1970,7 +2114,7 @@
                 <w:rFonts w:hint="eastAsia"/>
                 <w:lang w:eastAsia="ja-JP"/>
               </w:rPr>
-              <w:t>完了</w:t>
+              <w:t>完成</w:t>
             </w:r>
           </w:p>
         </w:tc>
@@ -2207,95 +2351,6 @@
       </w:tr>
       <w:tr>
         <w:trPr>
-          <w:trHeight w:val="558"/>
-        </w:trPr>
-        <w:tc>
-          <w:tcPr>
-            <w:tcW w:w="2790" w:type="dxa"/>
-          </w:tcPr>
-          <w:p>
-            <w:pPr>
-              <w:pStyle w:val="Bang"/>
-            </w:pPr>
-            <w:r>
-              <w:rPr>
-                <w:rFonts w:hint="eastAsia"/>
-                <w:lang w:eastAsia="ja-JP"/>
-              </w:rPr>
-              <w:t>品質報告の作成</w:t>
-            </w:r>
-          </w:p>
-        </w:tc>
-        <w:tc>
-          <w:tcPr>
-            <w:tcW w:w="3870" w:type="dxa"/>
-          </w:tcPr>
-          <w:p>
-            <w:pPr>
-              <w:pStyle w:val="Bang"/>
-            </w:pPr>
-            <w:r>
-              <w:rPr>
-                <w:rFonts w:hint="eastAsia"/>
-                <w:lang w:eastAsia="ja-JP"/>
-              </w:rPr>
-              <w:t>品質報告書</w:t>
-            </w:r>
-          </w:p>
-        </w:tc>
-        <w:tc>
-          <w:tcPr>
-            <w:tcW w:w="2700" w:type="dxa"/>
-          </w:tcPr>
-          <w:p>
-            <w:pPr>
-              <w:pStyle w:val="Bang"/>
-            </w:pPr>
-            <w:r>
-              <w:rPr>
-                <w:rFonts w:hint="eastAsia"/>
-                <w:lang w:eastAsia="ja-JP"/>
-              </w:rPr>
-              <w:t>2017</w:t>
-            </w:r>
-            <w:r>
-              <w:rPr>
-                <w:rFonts w:hint="eastAsia"/>
-                <w:lang w:eastAsia="ja-JP"/>
-              </w:rPr>
-              <w:t>年</w:t>
-            </w:r>
-            <w:r>
-              <w:rPr>
-                <w:lang w:eastAsia="ja-JP"/>
-              </w:rPr>
-              <w:t>8</w:t>
-            </w:r>
-            <w:r>
-              <w:rPr>
-                <w:rFonts w:hint="eastAsia"/>
-                <w:lang w:eastAsia="ja-JP"/>
-              </w:rPr>
-              <w:t>月</w:t>
-            </w:r>
-            <w:r>
-              <w:rPr>
-                <w:lang w:eastAsia="ja-JP"/>
-              </w:rPr>
-              <w:t>6</w:t>
-            </w:r>
-            <w:r>
-              <w:rPr>
-                <w:rFonts w:hint="eastAsia"/>
-                <w:lang w:eastAsia="ja-JP"/>
-              </w:rPr>
-              <w:t>日</w:t>
-            </w:r>
-          </w:p>
-        </w:tc>
-      </w:tr>
-      <w:tr>
-        <w:trPr>
           <w:trHeight w:val="507"/>
         </w:trPr>
         <w:tc>
@@ -2462,7 +2517,7 @@
 </file>
 
 <file path=word/endnotes.xml><?xml version="1.0" encoding="utf-8"?>
-<w:endnotes xmlns:wpc="http://schemas.microsoft.com/office/word/2010/wordprocessingCanvas" xmlns:cx="http://schemas.microsoft.com/office/drawing/2014/chartex" xmlns:mc="http://schemas.openxmlformats.org/markup-compatibility/2006" xmlns:o="urn:schemas-microsoft-com:office:office" xmlns:r="http://schemas.openxmlformats.org/officeDocument/2006/relationships" xmlns:m="http://schemas.openxmlformats.org/officeDocument/2006/math" xmlns:v="urn:schemas-microsoft-com:vml" xmlns:wp14="http://schemas.microsoft.com/office/word/2010/wordprocessingDrawing" xmlns:wp="http://schemas.openxmlformats.org/drawingml/2006/wordprocessingDrawing" xmlns:w10="urn:schemas-microsoft-com:office:word" xmlns:w="http://schemas.openxmlformats.org/wordprocessingml/2006/main" xmlns:w14="http://schemas.microsoft.com/office/word/2010/wordml" xmlns:w15="http://schemas.microsoft.com/office/word/2012/wordml" xmlns:w16se="http://schemas.microsoft.com/office/word/2015/wordml/symex" xmlns:wpg="http://schemas.microsoft.com/office/word/2010/wordprocessingGroup" xmlns:wpi="http://schemas.microsoft.com/office/word/2010/wordprocessingInk" xmlns:wne="http://schemas.microsoft.com/office/word/2006/wordml" xmlns:wps="http://schemas.microsoft.com/office/word/2010/wordprocessingShape" mc:Ignorable="w14 w15 w16se wp14">
+<w:endnotes xmlns:wpc="http://schemas.microsoft.com/office/word/2010/wordprocessingCanvas" xmlns:cx="http://schemas.microsoft.com/office/drawing/2014/chartex" xmlns:cx1="http://schemas.microsoft.com/office/drawing/2015/9/8/chartex" xmlns:mc="http://schemas.openxmlformats.org/markup-compatibility/2006" xmlns:o="urn:schemas-microsoft-com:office:office" xmlns:r="http://schemas.openxmlformats.org/officeDocument/2006/relationships" xmlns:m="http://schemas.openxmlformats.org/officeDocument/2006/math" xmlns:v="urn:schemas-microsoft-com:vml" xmlns:wp14="http://schemas.microsoft.com/office/word/2010/wordprocessingDrawing" xmlns:wp="http://schemas.openxmlformats.org/drawingml/2006/wordprocessingDrawing" xmlns:w10="urn:schemas-microsoft-com:office:word" xmlns:w="http://schemas.openxmlformats.org/wordprocessingml/2006/main" xmlns:w14="http://schemas.microsoft.com/office/word/2010/wordml" xmlns:w15="http://schemas.microsoft.com/office/word/2012/wordml" xmlns:w16se="http://schemas.microsoft.com/office/word/2015/wordml/symex" xmlns:wpg="http://schemas.microsoft.com/office/word/2010/wordprocessingGroup" xmlns:wpi="http://schemas.microsoft.com/office/word/2010/wordprocessingInk" xmlns:wne="http://schemas.microsoft.com/office/word/2006/wordml" xmlns:wps="http://schemas.microsoft.com/office/word/2010/wordprocessingShape" mc:Ignorable="w14 w15 w16se wp14">
   <w:endnote w:type="separator" w:id="-1">
     <w:p>
       <w:r>
@@ -2481,7 +2536,7 @@
 </file>
 
 <file path=word/footer1.xml><?xml version="1.0" encoding="utf-8"?>
-<w:ftr xmlns:wpc="http://schemas.microsoft.com/office/word/2010/wordprocessingCanvas" xmlns:cx="http://schemas.microsoft.com/office/drawing/2014/chartex" xmlns:mc="http://schemas.openxmlformats.org/markup-compatibility/2006" xmlns:o="urn:schemas-microsoft-com:office:office" xmlns:r="http://schemas.openxmlformats.org/officeDocument/2006/relationships" xmlns:m="http://schemas.openxmlformats.org/officeDocument/2006/math" xmlns:v="urn:schemas-microsoft-com:vml" xmlns:wp14="http://schemas.microsoft.com/office/word/2010/wordprocessingDrawing" xmlns:wp="http://schemas.openxmlformats.org/drawingml/2006/wordprocessingDrawing" xmlns:w10="urn:schemas-microsoft-com:office:word" xmlns:w="http://schemas.openxmlformats.org/wordprocessingml/2006/main" xmlns:w14="http://schemas.microsoft.com/office/word/2010/wordml" xmlns:w15="http://schemas.microsoft.com/office/word/2012/wordml" xmlns:w16se="http://schemas.microsoft.com/office/word/2015/wordml/symex" xmlns:wpg="http://schemas.microsoft.com/office/word/2010/wordprocessingGroup" xmlns:wpi="http://schemas.microsoft.com/office/word/2010/wordprocessingInk" xmlns:wne="http://schemas.microsoft.com/office/word/2006/wordml" xmlns:wps="http://schemas.microsoft.com/office/word/2010/wordprocessingShape" mc:Ignorable="w14 w15 w16se wp14">
+<w:ftr xmlns:wpc="http://schemas.microsoft.com/office/word/2010/wordprocessingCanvas" xmlns:cx="http://schemas.microsoft.com/office/drawing/2014/chartex" xmlns:cx1="http://schemas.microsoft.com/office/drawing/2015/9/8/chartex" xmlns:mc="http://schemas.openxmlformats.org/markup-compatibility/2006" xmlns:o="urn:schemas-microsoft-com:office:office" xmlns:r="http://schemas.openxmlformats.org/officeDocument/2006/relationships" xmlns:m="http://schemas.openxmlformats.org/officeDocument/2006/math" xmlns:v="urn:schemas-microsoft-com:vml" xmlns:wp14="http://schemas.microsoft.com/office/word/2010/wordprocessingDrawing" xmlns:wp="http://schemas.openxmlformats.org/drawingml/2006/wordprocessingDrawing" xmlns:w10="urn:schemas-microsoft-com:office:word" xmlns:w="http://schemas.openxmlformats.org/wordprocessingml/2006/main" xmlns:w14="http://schemas.microsoft.com/office/word/2010/wordml" xmlns:w15="http://schemas.microsoft.com/office/word/2012/wordml" xmlns:w16se="http://schemas.microsoft.com/office/word/2015/wordml/symex" xmlns:wpg="http://schemas.microsoft.com/office/word/2010/wordprocessingGroup" xmlns:wpi="http://schemas.microsoft.com/office/word/2010/wordprocessingInk" xmlns:wne="http://schemas.microsoft.com/office/word/2006/wordml" xmlns:wps="http://schemas.microsoft.com/office/word/2010/wordprocessingShape" mc:Ignorable="w14 w15 w16se wp14">
   <w:p>
     <w:pPr>
       <w:pStyle w:val="Footer"/>
@@ -2562,7 +2617,7 @@
 </file>
 
 <file path=word/footnotes.xml><?xml version="1.0" encoding="utf-8"?>
-<w:footnotes xmlns:wpc="http://schemas.microsoft.com/office/word/2010/wordprocessingCanvas" xmlns:cx="http://schemas.microsoft.com/office/drawing/2014/chartex" xmlns:mc="http://schemas.openxmlformats.org/markup-compatibility/2006" xmlns:o="urn:schemas-microsoft-com:office:office" xmlns:r="http://schemas.openxmlformats.org/officeDocument/2006/relationships" xmlns:m="http://schemas.openxmlformats.org/officeDocument/2006/math" xmlns:v="urn:schemas-microsoft-com:vml" xmlns:wp14="http://schemas.microsoft.com/office/word/2010/wordprocessingDrawing" xmlns:wp="http://schemas.openxmlformats.org/drawingml/2006/wordprocessingDrawing" xmlns:w10="urn:schemas-microsoft-com:office:word" xmlns:w="http://schemas.openxmlformats.org/wordprocessingml/2006/main" xmlns:w14="http://schemas.microsoft.com/office/word/2010/wordml" xmlns:w15="http://schemas.microsoft.com/office/word/2012/wordml" xmlns:w16se="http://schemas.microsoft.com/office/word/2015/wordml/symex" xmlns:wpg="http://schemas.microsoft.com/office/word/2010/wordprocessingGroup" xmlns:wpi="http://schemas.microsoft.com/office/word/2010/wordprocessingInk" xmlns:wne="http://schemas.microsoft.com/office/word/2006/wordml" xmlns:wps="http://schemas.microsoft.com/office/word/2010/wordprocessingShape" mc:Ignorable="w14 w15 w16se wp14">
+<w:footnotes xmlns:wpc="http://schemas.microsoft.com/office/word/2010/wordprocessingCanvas" xmlns:cx="http://schemas.microsoft.com/office/drawing/2014/chartex" xmlns:cx1="http://schemas.microsoft.com/office/drawing/2015/9/8/chartex" xmlns:mc="http://schemas.openxmlformats.org/markup-compatibility/2006" xmlns:o="urn:schemas-microsoft-com:office:office" xmlns:r="http://schemas.openxmlformats.org/officeDocument/2006/relationships" xmlns:m="http://schemas.openxmlformats.org/officeDocument/2006/math" xmlns:v="urn:schemas-microsoft-com:vml" xmlns:wp14="http://schemas.microsoft.com/office/word/2010/wordprocessingDrawing" xmlns:wp="http://schemas.openxmlformats.org/drawingml/2006/wordprocessingDrawing" xmlns:w10="urn:schemas-microsoft-com:office:word" xmlns:w="http://schemas.openxmlformats.org/wordprocessingml/2006/main" xmlns:w14="http://schemas.microsoft.com/office/word/2010/wordml" xmlns:w15="http://schemas.microsoft.com/office/word/2012/wordml" xmlns:w16se="http://schemas.microsoft.com/office/word/2015/wordml/symex" xmlns:wpg="http://schemas.microsoft.com/office/word/2010/wordprocessingGroup" xmlns:wpi="http://schemas.microsoft.com/office/word/2010/wordprocessingInk" xmlns:wne="http://schemas.microsoft.com/office/word/2006/wordml" xmlns:wps="http://schemas.microsoft.com/office/word/2010/wordprocessingShape" mc:Ignorable="w14 w15 w16se wp14">
   <w:footnote w:type="separator" w:id="-1">
     <w:p>
       <w:r>
@@ -2652,7 +2707,7 @@
 </file>
 
 <file path=word/numbering.xml><?xml version="1.0" encoding="utf-8"?>
-<w:numbering xmlns:wpc="http://schemas.microsoft.com/office/word/2010/wordprocessingCanvas" xmlns:cx="http://schemas.microsoft.com/office/drawing/2014/chartex" xmlns:mc="http://schemas.openxmlformats.org/markup-compatibility/2006" xmlns:o="urn:schemas-microsoft-com:office:office" xmlns:r="http://schemas.openxmlformats.org/officeDocument/2006/relationships" xmlns:m="http://schemas.openxmlformats.org/officeDocument/2006/math" xmlns:v="urn:schemas-microsoft-com:vml" xmlns:wp14="http://schemas.microsoft.com/office/word/2010/wordprocessingDrawing" xmlns:wp="http://schemas.openxmlformats.org/drawingml/2006/wordprocessingDrawing" xmlns:w10="urn:schemas-microsoft-com:office:word" xmlns:w="http://schemas.openxmlformats.org/wordprocessingml/2006/main" xmlns:w14="http://schemas.microsoft.com/office/word/2010/wordml" xmlns:w15="http://schemas.microsoft.com/office/word/2012/wordml" xmlns:w16se="http://schemas.microsoft.com/office/word/2015/wordml/symex" xmlns:wpg="http://schemas.microsoft.com/office/word/2010/wordprocessingGroup" xmlns:wpi="http://schemas.microsoft.com/office/word/2010/wordprocessingInk" xmlns:wne="http://schemas.microsoft.com/office/word/2006/wordml" xmlns:wps="http://schemas.microsoft.com/office/word/2010/wordprocessingShape" mc:Ignorable="w14 w15 w16se wp14">
+<w:numbering xmlns:wpc="http://schemas.microsoft.com/office/word/2010/wordprocessingCanvas" xmlns:cx="http://schemas.microsoft.com/office/drawing/2014/chartex" xmlns:cx1="http://schemas.microsoft.com/office/drawing/2015/9/8/chartex" xmlns:mc="http://schemas.openxmlformats.org/markup-compatibility/2006" xmlns:o="urn:schemas-microsoft-com:office:office" xmlns:r="http://schemas.openxmlformats.org/officeDocument/2006/relationships" xmlns:m="http://schemas.openxmlformats.org/officeDocument/2006/math" xmlns:v="urn:schemas-microsoft-com:vml" xmlns:wp14="http://schemas.microsoft.com/office/word/2010/wordprocessingDrawing" xmlns:wp="http://schemas.openxmlformats.org/drawingml/2006/wordprocessingDrawing" xmlns:w10="urn:schemas-microsoft-com:office:word" xmlns:w="http://schemas.openxmlformats.org/wordprocessingml/2006/main" xmlns:w14="http://schemas.microsoft.com/office/word/2010/wordml" xmlns:w15="http://schemas.microsoft.com/office/word/2012/wordml" xmlns:w16se="http://schemas.microsoft.com/office/word/2015/wordml/symex" xmlns:wpg="http://schemas.microsoft.com/office/word/2010/wordprocessingGroup" xmlns:wpi="http://schemas.microsoft.com/office/word/2010/wordprocessingInk" xmlns:wne="http://schemas.microsoft.com/office/word/2006/wordml" xmlns:wps="http://schemas.microsoft.com/office/word/2010/wordprocessingShape" mc:Ignorable="w14 w15 w16se wp14">
   <w:abstractNum w:abstractNumId="0" w15:restartNumberingAfterBreak="0">
     <w:nsid w:val="0670146A"/>
     <w:multiLevelType w:val="singleLevel"/>
